--- a/attachments/Rewards.docx
+++ b/attachments/Rewards.docx
@@ -101,50 +101,50 @@
           <w:sz w:val="48"/>
           <w:szCs w:val="48"/>
         </w:rPr>
-        <w:t>KB727® 奖励物品及可售清单：</w:t>
-      </w:r>
-    </w:p>
-    <w:p>
-      <w:pPr>
-        <w:keepNext w:val="0"/>
-        <w:keepLines w:val="0"/>
-        <w:pageBreakBefore w:val="0"/>
-        <w:widowControl w:val="0"/>
-        <w:kinsoku/>
-        <w:wordWrap/>
-        <w:overflowPunct/>
-        <w:topLinePunct w:val="0"/>
-        <w:autoSpaceDE/>
-        <w:autoSpaceDN/>
-        <w:bidi w:val="0"/>
-        <w:adjustRightInd/>
-        <w:snapToGrid/>
-        <w:spacing w:line="460" w:lineRule="exact"/>
-        <w:ind w:firstLine="640" w:firstLineChars="200"/>
-        <w:textAlignment w:val="auto"/>
-        <w:rPr>
-          <w:rFonts w:hint="eastAsia" w:ascii="黑体" w:hAnsi="黑体" w:eastAsia="黑体" w:cs="黑体"/>
-          <w:sz w:val="32"/>
-          <w:szCs w:val="32"/>
-        </w:rPr>
-      </w:pPr>
-      <w:r>
-        <w:rPr>
-          <w:rFonts w:hint="eastAsia" w:ascii="黑体" w:hAnsi="黑体" w:eastAsia="黑体" w:cs="黑体"/>
-          <w:sz w:val="32"/>
-          <w:szCs w:val="32"/>
-        </w:rPr>
-        <w:t>以下所列收藏品来源于合作机构与捐赠者的贡献，用于为彰显社会责任的私教课程提供奖励，全部包邮送达，问询请联系webmaster@</w:t>
+        <w:t>KB72</w:t>
       </w:r>
       <w:bookmarkStart w:id="0" w:name="_GoBack"/>
       <w:bookmarkEnd w:id="0"/>
       <w:r>
         <w:rPr>
           <w:rFonts w:hint="eastAsia" w:ascii="黑体" w:hAnsi="黑体" w:eastAsia="黑体" w:cs="黑体"/>
-          <w:sz w:val="32"/>
-          <w:szCs w:val="32"/>
-        </w:rPr>
-        <w:t>kb727.com</w:t>
+          <w:sz w:val="48"/>
+          <w:szCs w:val="48"/>
+        </w:rPr>
+        <w:t>7奖励物品及可售清单：</w:t>
+      </w:r>
+    </w:p>
+    <w:p>
+      <w:pPr>
+        <w:keepNext w:val="0"/>
+        <w:keepLines w:val="0"/>
+        <w:pageBreakBefore w:val="0"/>
+        <w:widowControl w:val="0"/>
+        <w:kinsoku/>
+        <w:wordWrap/>
+        <w:overflowPunct/>
+        <w:topLinePunct w:val="0"/>
+        <w:autoSpaceDE/>
+        <w:autoSpaceDN/>
+        <w:bidi w:val="0"/>
+        <w:adjustRightInd/>
+        <w:snapToGrid/>
+        <w:spacing w:line="460" w:lineRule="exact"/>
+        <w:ind w:firstLine="640" w:firstLineChars="200"/>
+        <w:textAlignment w:val="auto"/>
+        <w:rPr>
+          <w:rFonts w:hint="eastAsia" w:ascii="黑体" w:hAnsi="黑体" w:eastAsia="黑体" w:cs="黑体"/>
+          <w:sz w:val="32"/>
+          <w:szCs w:val="32"/>
+        </w:rPr>
+      </w:pPr>
+      <w:r>
+        <w:rPr>
+          <w:rFonts w:hint="eastAsia" w:ascii="黑体" w:hAnsi="黑体" w:eastAsia="黑体" w:cs="黑体"/>
+          <w:sz w:val="32"/>
+          <w:szCs w:val="32"/>
+        </w:rPr>
+        <w:t>以下所列收藏品来源于合作机构与捐赠者的贡献，用于为彰显社会责任的私教课程提供奖励，全部包邮送达，问询请联系webmaster@kb727.com</w:t>
       </w:r>
     </w:p>
     <w:p>
@@ -1991,7 +1991,7 @@
     <w:lsdException w:qFormat="1" w:unhideWhenUsed="0" w:uiPriority="0" w:semiHidden="0" w:name="Title"/>
     <w:lsdException w:unhideWhenUsed="0" w:uiPriority="0" w:semiHidden="0" w:name="Closing"/>
     <w:lsdException w:unhideWhenUsed="0" w:uiPriority="0" w:semiHidden="0" w:name="Signature"/>
-    <w:lsdException w:unhideWhenUsed="0" w:uiPriority="0" w:name="Default Paragraph Font"/>
+    <w:lsdException w:qFormat="1" w:unhideWhenUsed="0" w:uiPriority="0" w:name="Default Paragraph Font"/>
     <w:lsdException w:unhideWhenUsed="0" w:uiPriority="0" w:semiHidden="0" w:name="Body Text"/>
     <w:lsdException w:unhideWhenUsed="0" w:uiPriority="0" w:semiHidden="0" w:name="Body Text Indent"/>
     <w:lsdException w:unhideWhenUsed="0" w:uiPriority="0" w:semiHidden="0" w:name="List Continue"/>
@@ -2194,6 +2194,7 @@
   <w:style w:type="character" w:default="1" w:styleId="5">
     <w:name w:val="Default Paragraph Font"/>
     <w:semiHidden/>
+    <w:qFormat/>
     <w:uiPriority w:val="0"/>
   </w:style>
   <w:style w:type="table" w:default="1" w:styleId="4">

--- a/attachments/Rewards.docx
+++ b/attachments/Rewards.docx
@@ -18,24 +18,44 @@
         <w:adjustRightInd/>
         <w:snapToGrid/>
         <w:spacing w:line="240" w:lineRule="auto"/>
-        <w:jc w:val="right"/>
-        <w:textAlignment w:val="auto"/>
-        <w:rPr>
-          <w:rFonts w:hint="eastAsia" w:ascii="黑体" w:hAnsi="黑体" w:eastAsia="黑体" w:cs="黑体"/>
-          <w:sz w:val="32"/>
-          <w:szCs w:val="32"/>
-        </w:rPr>
-      </w:pPr>
-      <w:r>
-        <w:rPr>
-          <w:rFonts w:hint="eastAsia" w:ascii="黑体" w:hAnsi="黑体" w:eastAsia="黑体" w:cs="黑体"/>
+        <w:jc w:val="left"/>
+        <w:textAlignment w:val="auto"/>
+        <w:rPr>
+          <w:rFonts w:hint="eastAsia" w:ascii="黑体" w:hAnsi="黑体" w:eastAsia="黑体" w:cs="黑体"/>
+          <w:b/>
+          <w:bCs/>
+          <w:sz w:val="48"/>
+          <w:szCs w:val="48"/>
+        </w:rPr>
+      </w:pPr>
+      <w:r>
+        <w:rPr>
+          <w:rFonts w:hint="eastAsia" w:ascii="黑体" w:hAnsi="黑体" w:eastAsia="黑体" w:cs="黑体"/>
+          <w:b/>
+          <w:bCs/>
           <w:sz w:val="32"/>
           <w:szCs w:val="32"/>
         </w:rPr>
         <w:drawing>
-          <wp:inline distT="0" distB="0" distL="114300" distR="114300">
+          <wp:anchor distT="0" distB="0" distL="114300" distR="114300" simplePos="0" relativeHeight="251658240" behindDoc="1" locked="0" layoutInCell="1" allowOverlap="1">
+            <wp:simplePos x="0" y="0"/>
+            <wp:positionH relativeFrom="column">
+              <wp:posOffset>4359910</wp:posOffset>
+            </wp:positionH>
+            <wp:positionV relativeFrom="paragraph">
+              <wp:posOffset>38100</wp:posOffset>
+            </wp:positionV>
             <wp:extent cx="914400" cy="914400"/>
             <wp:effectExtent l="0" t="0" r="0" b="0"/>
+            <wp:wrapTight wrapText="bothSides">
+              <wp:wrapPolygon>
+                <wp:start x="0" y="0"/>
+                <wp:lineTo x="0" y="21150"/>
+                <wp:lineTo x="21150" y="21150"/>
+                <wp:lineTo x="21150" y="0"/>
+                <wp:lineTo x="0" y="0"/>
+              </wp:wrapPolygon>
+            </wp:wrapTight>
             <wp:docPr id="9" name="图片 9" descr="android-chrome-96x96"/>
             <wp:cNvGraphicFramePr>
               <a:graphicFrameLocks xmlns:a="http://schemas.openxmlformats.org/drawingml/2006/main" noChangeAspect="1"/>
@@ -67,51 +87,124 @@
                 </pic:pic>
               </a:graphicData>
             </a:graphic>
-          </wp:inline>
+          </wp:anchor>
         </w:drawing>
       </w:r>
-    </w:p>
-    <w:p>
-      <w:pPr>
-        <w:keepNext w:val="0"/>
-        <w:keepLines w:val="0"/>
-        <w:pageBreakBefore w:val="0"/>
-        <w:widowControl w:val="0"/>
-        <w:kinsoku/>
-        <w:wordWrap/>
-        <w:overflowPunct/>
-        <w:topLinePunct w:val="0"/>
-        <w:autoSpaceDE/>
-        <w:autoSpaceDN/>
-        <w:bidi w:val="0"/>
-        <w:adjustRightInd/>
-        <w:snapToGrid/>
-        <w:spacing w:line="540" w:lineRule="exact"/>
-        <w:jc w:val="left"/>
-        <w:textAlignment w:val="auto"/>
-        <w:rPr>
-          <w:rFonts w:hint="eastAsia" w:ascii="黑体" w:hAnsi="黑体" w:eastAsia="黑体" w:cs="黑体"/>
+      <w:r>
+        <w:rPr>
+          <w:rFonts w:hint="eastAsia" w:ascii="黑体" w:hAnsi="黑体" w:eastAsia="黑体" w:cs="黑体"/>
+          <w:b/>
+          <w:bCs/>
           <w:sz w:val="48"/>
           <w:szCs w:val="48"/>
         </w:rPr>
-      </w:pPr>
-      <w:r>
-        <w:rPr>
-          <w:rFonts w:hint="eastAsia" w:ascii="黑体" w:hAnsi="黑体" w:eastAsia="黑体" w:cs="黑体"/>
-          <w:sz w:val="48"/>
-          <w:szCs w:val="48"/>
-        </w:rPr>
-        <w:t>KB72</w:t>
+        <w:t>KB727奖励物品及可售清单：</w:t>
+      </w:r>
+    </w:p>
+    <w:p>
+      <w:pPr>
+        <w:keepNext w:val="0"/>
+        <w:keepLines w:val="0"/>
+        <w:pageBreakBefore w:val="0"/>
+        <w:widowControl w:val="0"/>
+        <w:kinsoku/>
+        <w:wordWrap/>
+        <w:overflowPunct/>
+        <w:topLinePunct w:val="0"/>
+        <w:autoSpaceDE/>
+        <w:autoSpaceDN/>
+        <w:bidi w:val="0"/>
+        <w:adjustRightInd/>
+        <w:snapToGrid/>
+        <w:spacing w:line="460" w:lineRule="exact"/>
+        <w:ind w:firstLine="640" w:firstLineChars="200"/>
+        <w:textAlignment w:val="auto"/>
+        <w:rPr>
+          <w:rFonts w:hint="eastAsia" w:ascii="黑体" w:hAnsi="黑体" w:eastAsia="黑体" w:cs="黑体"/>
+          <w:sz w:val="32"/>
+          <w:szCs w:val="32"/>
+        </w:rPr>
+      </w:pPr>
+      <w:r>
+        <w:rPr>
+          <w:rFonts w:hint="eastAsia" w:ascii="黑体" w:hAnsi="黑体" w:eastAsia="黑体" w:cs="黑体"/>
+          <w:sz w:val="32"/>
+          <w:szCs w:val="32"/>
+        </w:rPr>
+        <w:t>以下所列收藏品来源于合作机构与捐赠者的贡献，用于为彰</w:t>
       </w:r>
       <w:bookmarkStart w:id="0" w:name="_GoBack"/>
       <w:bookmarkEnd w:id="0"/>
       <w:r>
         <w:rPr>
           <w:rFonts w:hint="eastAsia" w:ascii="黑体" w:hAnsi="黑体" w:eastAsia="黑体" w:cs="黑体"/>
-          <w:sz w:val="48"/>
-          <w:szCs w:val="48"/>
-        </w:rPr>
-        <w:t>7奖励物品及可售清单：</w:t>
+          <w:sz w:val="32"/>
+          <w:szCs w:val="32"/>
+        </w:rPr>
+        <w:t>显社会责任的私教课程提供奖励，全部包邮送达，问询请联系webmaster@kb727.com</w:t>
+      </w:r>
+    </w:p>
+    <w:p>
+      <w:pPr>
+        <w:keepNext w:val="0"/>
+        <w:keepLines w:val="0"/>
+        <w:pageBreakBefore w:val="0"/>
+        <w:widowControl w:val="0"/>
+        <w:kinsoku/>
+        <w:wordWrap/>
+        <w:overflowPunct/>
+        <w:topLinePunct w:val="0"/>
+        <w:autoSpaceDE/>
+        <w:autoSpaceDN/>
+        <w:bidi w:val="0"/>
+        <w:adjustRightInd/>
+        <w:snapToGrid/>
+        <w:spacing w:line="460" w:lineRule="exact"/>
+        <w:textAlignment w:val="auto"/>
+        <w:rPr>
+          <w:rFonts w:hint="eastAsia" w:ascii="黑体" w:hAnsi="黑体" w:eastAsia="黑体" w:cs="黑体"/>
+          <w:sz w:val="32"/>
+          <w:szCs w:val="32"/>
+          <w:lang w:val="en-US" w:eastAsia="zh-CN"/>
+        </w:rPr>
+      </w:pPr>
+    </w:p>
+    <w:p>
+      <w:pPr>
+        <w:keepNext w:val="0"/>
+        <w:keepLines w:val="0"/>
+        <w:pageBreakBefore w:val="0"/>
+        <w:widowControl w:val="0"/>
+        <w:kinsoku/>
+        <w:wordWrap/>
+        <w:overflowPunct/>
+        <w:topLinePunct w:val="0"/>
+        <w:autoSpaceDE/>
+        <w:autoSpaceDN/>
+        <w:bidi w:val="0"/>
+        <w:adjustRightInd/>
+        <w:snapToGrid/>
+        <w:spacing w:line="460" w:lineRule="exact"/>
+        <w:textAlignment w:val="auto"/>
+        <w:rPr>
+          <w:rFonts w:hint="eastAsia" w:ascii="黑体" w:hAnsi="黑体" w:eastAsia="黑体" w:cs="黑体"/>
+          <w:b/>
+          <w:bCs/>
+          <w:color w:val="FF0000"/>
+          <w:sz w:val="32"/>
+          <w:szCs w:val="32"/>
+        </w:rPr>
+      </w:pPr>
+      <w:r>
+        <w:rPr>
+          <w:rFonts w:hint="eastAsia" w:ascii="黑体" w:hAnsi="黑体" w:eastAsia="黑体" w:cs="黑体"/>
+          <w:b/>
+          <w:bCs/>
+          <w:color w:val="FF0000"/>
+          <w:sz w:val="32"/>
+          <w:szCs w:val="32"/>
+        </w:rPr>
+        <w:t>YONEX Fiore 女士高尔夫球杆</w:t>
       </w:r>
     </w:p>
     <w:p>
@@ -131,77 +224,21 @@
         <w:snapToGrid/>
         <w:spacing w:line="460" w:lineRule="exact"/>
         <w:ind w:firstLine="640" w:firstLineChars="200"/>
-        <w:textAlignment w:val="auto"/>
-        <w:rPr>
-          <w:rFonts w:hint="eastAsia" w:ascii="黑体" w:hAnsi="黑体" w:eastAsia="黑体" w:cs="黑体"/>
-          <w:sz w:val="32"/>
-          <w:szCs w:val="32"/>
-        </w:rPr>
-      </w:pPr>
-      <w:r>
-        <w:rPr>
-          <w:rFonts w:hint="eastAsia" w:ascii="黑体" w:hAnsi="黑体" w:eastAsia="黑体" w:cs="黑体"/>
-          <w:sz w:val="32"/>
-          <w:szCs w:val="32"/>
-        </w:rPr>
-        <w:t>以下所列收藏品来源于合作机构与捐赠者的贡献，用于为彰显社会责任的私教课程提供奖励，全部包邮送达，问询请联系webmaster@kb727.com</w:t>
-      </w:r>
-    </w:p>
-    <w:p>
-      <w:pPr>
-        <w:keepNext w:val="0"/>
-        <w:keepLines w:val="0"/>
-        <w:pageBreakBefore w:val="0"/>
-        <w:widowControl w:val="0"/>
-        <w:kinsoku/>
-        <w:wordWrap/>
-        <w:overflowPunct/>
-        <w:topLinePunct w:val="0"/>
-        <w:autoSpaceDE/>
-        <w:autoSpaceDN/>
-        <w:bidi w:val="0"/>
-        <w:adjustRightInd/>
-        <w:snapToGrid/>
-        <w:spacing w:line="460" w:lineRule="exact"/>
-        <w:textAlignment w:val="auto"/>
-        <w:rPr>
-          <w:rFonts w:hint="eastAsia" w:ascii="黑体" w:hAnsi="黑体" w:eastAsia="黑体" w:cs="黑体"/>
-          <w:sz w:val="32"/>
-          <w:szCs w:val="32"/>
-          <w:lang w:val="en-US" w:eastAsia="zh-CN"/>
-        </w:rPr>
-      </w:pPr>
-    </w:p>
-    <w:p>
-      <w:pPr>
-        <w:keepNext w:val="0"/>
-        <w:keepLines w:val="0"/>
-        <w:pageBreakBefore w:val="0"/>
-        <w:widowControl w:val="0"/>
-        <w:kinsoku/>
-        <w:wordWrap/>
-        <w:overflowPunct/>
-        <w:topLinePunct w:val="0"/>
-        <w:autoSpaceDE/>
-        <w:autoSpaceDN/>
-        <w:bidi w:val="0"/>
-        <w:adjustRightInd/>
-        <w:snapToGrid/>
-        <w:spacing w:line="460" w:lineRule="exact"/>
-        <w:textAlignment w:val="auto"/>
-        <w:rPr>
-          <w:rFonts w:hint="eastAsia" w:ascii="黑体" w:hAnsi="黑体" w:eastAsia="黑体" w:cs="黑体"/>
-          <w:sz w:val="32"/>
-          <w:szCs w:val="32"/>
-        </w:rPr>
-      </w:pPr>
-      <w:r>
-        <w:rPr>
-          <w:rFonts w:hint="eastAsia" w:ascii="黑体" w:hAnsi="黑体" w:eastAsia="黑体" w:cs="黑体"/>
-          <w:sz w:val="32"/>
-          <w:szCs w:val="32"/>
-        </w:rPr>
-        <w:t>YONEX Fiore 女士高尔夫球杆</w:t>
+        <w:jc w:val="left"/>
+        <w:textAlignment w:val="auto"/>
+        <w:rPr>
+          <w:rFonts w:hint="eastAsia" w:ascii="黑体" w:hAnsi="黑体" w:eastAsia="黑体" w:cs="黑体"/>
+          <w:sz w:val="32"/>
+          <w:szCs w:val="32"/>
+        </w:rPr>
+      </w:pPr>
+      <w:r>
+        <w:rPr>
+          <w:rFonts w:hint="eastAsia" w:ascii="黑体" w:hAnsi="黑体" w:eastAsia="黑体" w:cs="黑体"/>
+          <w:sz w:val="32"/>
+          <w:szCs w:val="32"/>
+        </w:rPr>
+        <w:t>市面上最轻的YONEX Fiore女士高尔夫套杆，原价13800元，性价比天花板，日系轻弹好打，日本原装进口，合适亚洲女生，容错好，颜值高，女杆品牌首选。#高尔夫#高尔夫挥杆#高尔夫美女#高尔夫穿搭#高尔夫下场#爱生活爱高尔夫球#适合女生的高尔夫杆</w:t>
       </w:r>
     </w:p>
     <w:p>
@@ -221,21 +258,14 @@
         <w:snapToGrid/>
         <w:spacing w:line="460" w:lineRule="exact"/>
         <w:ind w:firstLine="640" w:firstLineChars="200"/>
-        <w:textAlignment w:val="auto"/>
-        <w:rPr>
-          <w:rFonts w:hint="eastAsia" w:ascii="黑体" w:hAnsi="黑体" w:eastAsia="黑体" w:cs="黑体"/>
-          <w:sz w:val="32"/>
-          <w:szCs w:val="32"/>
-        </w:rPr>
-      </w:pPr>
-      <w:r>
-        <w:rPr>
-          <w:rFonts w:hint="eastAsia" w:ascii="黑体" w:hAnsi="黑体" w:eastAsia="黑体" w:cs="黑体"/>
-          <w:sz w:val="32"/>
-          <w:szCs w:val="32"/>
-        </w:rPr>
-        <w:t>市面上最轻的 YONEX Fiore 女士高尔夫套杆，性价比天花板，日系轻弹好打，容错好，颜值高，就问这颜值你爱了吗？#高尔夫装备 #高尔夫球杆 #素颜女神</w:t>
-      </w:r>
+        <w:jc w:val="left"/>
+        <w:textAlignment w:val="auto"/>
+        <w:rPr>
+          <w:rFonts w:hint="eastAsia" w:ascii="黑体" w:hAnsi="黑体" w:eastAsia="黑体" w:cs="黑体"/>
+          <w:sz w:val="32"/>
+          <w:szCs w:val="32"/>
+        </w:rPr>
+      </w:pPr>
     </w:p>
     <w:p>
       <w:pPr>
@@ -253,6 +283,7 @@
         <w:adjustRightInd/>
         <w:snapToGrid/>
         <w:spacing w:line="240" w:lineRule="auto"/>
+        <w:jc w:val="left"/>
         <w:textAlignment w:val="auto"/>
         <w:rPr>
           <w:rFonts w:hint="eastAsia" w:ascii="黑体" w:hAnsi="黑体" w:eastAsia="黑体" w:cs="黑体"/>
@@ -350,13 +381,19 @@
         <w:textAlignment w:val="auto"/>
         <w:rPr>
           <w:rFonts w:hint="eastAsia" w:ascii="黑体" w:hAnsi="黑体" w:eastAsia="黑体" w:cs="黑体"/>
-          <w:sz w:val="32"/>
-          <w:szCs w:val="32"/>
-        </w:rPr>
-      </w:pPr>
-      <w:r>
-        <w:rPr>
-          <w:rFonts w:hint="eastAsia" w:ascii="黑体" w:hAnsi="黑体" w:eastAsia="黑体" w:cs="黑体"/>
+          <w:b/>
+          <w:bCs/>
+          <w:color w:val="FF0000"/>
+          <w:sz w:val="32"/>
+          <w:szCs w:val="32"/>
+        </w:rPr>
+      </w:pPr>
+      <w:r>
+        <w:rPr>
+          <w:rFonts w:hint="eastAsia" w:ascii="黑体" w:hAnsi="黑体" w:eastAsia="黑体" w:cs="黑体"/>
+          <w:b/>
+          <w:bCs/>
+          <w:color w:val="FF0000"/>
           <w:sz w:val="32"/>
           <w:szCs w:val="32"/>
         </w:rPr>
@@ -395,6 +432,30 @@
         </w:rPr>
         <w:t>铮铮铁骨，字如其人。“段奕宏以演技和实力演绎着每部戏中的角色，演绎着自己与众不同的星途，观众对他真面目的认识也因他演绎的角色而蒙上一层美丽而神秘的面纱。细看段奕宏的作品单，很难找到同类型的角色。无论角色，还是表达方式，不墨守成规都是他对自己的要求。观众惊异于他一人千面的演技：下一部片子和上一部片子里完全是两个人，甚至面相都不同。段奕宏精湛、细腻的演技经常得到圈内人士、观众的赞赏，但他从未骄纵过。段奕宏给人的感觉是淡定、宠辱不惊。”（《南方人物周刊》评）。</w:t>
       </w:r>
+    </w:p>
+    <w:p>
+      <w:pPr>
+        <w:keepNext w:val="0"/>
+        <w:keepLines w:val="0"/>
+        <w:pageBreakBefore w:val="0"/>
+        <w:widowControl w:val="0"/>
+        <w:kinsoku/>
+        <w:wordWrap/>
+        <w:overflowPunct/>
+        <w:topLinePunct w:val="0"/>
+        <w:autoSpaceDE/>
+        <w:autoSpaceDN/>
+        <w:bidi w:val="0"/>
+        <w:adjustRightInd/>
+        <w:snapToGrid/>
+        <w:spacing w:line="460" w:lineRule="exact"/>
+        <w:textAlignment w:val="auto"/>
+        <w:rPr>
+          <w:rFonts w:hint="eastAsia" w:ascii="黑体" w:hAnsi="黑体" w:eastAsia="黑体" w:cs="黑体"/>
+          <w:sz w:val="32"/>
+          <w:szCs w:val="32"/>
+        </w:rPr>
+      </w:pPr>
     </w:p>
     <w:p>
       <w:pPr>
@@ -505,17 +566,23 @@
         <w:bidi w:val="0"/>
         <w:adjustRightInd/>
         <w:snapToGrid/>
-        <w:spacing w:line="420" w:lineRule="exact"/>
-        <w:textAlignment w:val="auto"/>
-        <w:rPr>
-          <w:rFonts w:hint="eastAsia" w:ascii="黑体" w:hAnsi="黑体" w:eastAsia="黑体" w:cs="黑体"/>
-          <w:sz w:val="32"/>
-          <w:szCs w:val="32"/>
-        </w:rPr>
-      </w:pPr>
-      <w:r>
-        <w:rPr>
-          <w:rFonts w:hint="eastAsia" w:ascii="黑体" w:hAnsi="黑体" w:eastAsia="黑体" w:cs="黑体"/>
+        <w:spacing w:line="460" w:lineRule="exact"/>
+        <w:textAlignment w:val="auto"/>
+        <w:rPr>
+          <w:rFonts w:hint="eastAsia" w:ascii="黑体" w:hAnsi="黑体" w:eastAsia="黑体" w:cs="黑体"/>
+          <w:b/>
+          <w:bCs/>
+          <w:color w:val="FF0000"/>
+          <w:sz w:val="32"/>
+          <w:szCs w:val="32"/>
+        </w:rPr>
+      </w:pPr>
+      <w:r>
+        <w:rPr>
+          <w:rFonts w:hint="eastAsia" w:ascii="黑体" w:hAnsi="黑体" w:eastAsia="黑体" w:cs="黑体"/>
+          <w:b/>
+          <w:bCs/>
+          <w:color w:val="FF0000"/>
           <w:sz w:val="32"/>
           <w:szCs w:val="32"/>
         </w:rPr>
@@ -588,8 +655,8 @@
         </w:rPr>
         <w:drawing>
           <wp:inline distT="0" distB="0" distL="114300" distR="114300">
-            <wp:extent cx="5262880" cy="3299460"/>
-            <wp:effectExtent l="0" t="0" r="13970" b="15240"/>
+            <wp:extent cx="5262880" cy="2889885"/>
+            <wp:effectExtent l="0" t="0" r="13970" b="5715"/>
             <wp:docPr id="3" name="图片 3" descr="CANON-EOS-600D-18-55"/>
             <wp:cNvGraphicFramePr>
               <a:graphicFrameLocks xmlns:a="http://schemas.openxmlformats.org/drawingml/2006/main" noChangeAspect="1"/>
@@ -612,7 +679,7 @@
                   <pic:spPr>
                     <a:xfrm>
                       <a:off x="0" y="0"/>
-                      <a:ext cx="5262880" cy="3299460"/>
+                      <a:ext cx="5262880" cy="2889885"/>
                     </a:xfrm>
                     <a:prstGeom prst="rect">
                       <a:avLst/>
@@ -641,17 +708,22 @@
         <w:adjustRightInd/>
         <w:snapToGrid/>
         <w:spacing w:line="460" w:lineRule="exact"/>
-        <w:jc w:val="left"/>
-        <w:textAlignment w:val="auto"/>
-        <w:rPr>
-          <w:rFonts w:hint="eastAsia" w:ascii="黑体" w:hAnsi="黑体" w:eastAsia="黑体" w:cs="黑体"/>
-          <w:sz w:val="32"/>
-          <w:szCs w:val="32"/>
-        </w:rPr>
-      </w:pPr>
-      <w:r>
-        <w:rPr>
-          <w:rFonts w:hint="eastAsia" w:ascii="黑体" w:hAnsi="黑体" w:eastAsia="黑体" w:cs="黑体"/>
+        <w:textAlignment w:val="auto"/>
+        <w:rPr>
+          <w:rFonts w:hint="eastAsia" w:ascii="黑体" w:hAnsi="黑体" w:eastAsia="黑体" w:cs="黑体"/>
+          <w:b/>
+          <w:bCs/>
+          <w:color w:val="FF0000"/>
+          <w:sz w:val="32"/>
+          <w:szCs w:val="32"/>
+        </w:rPr>
+      </w:pPr>
+      <w:r>
+        <w:rPr>
+          <w:rFonts w:hint="eastAsia" w:ascii="黑体" w:hAnsi="黑体" w:eastAsia="黑体" w:cs="黑体"/>
+          <w:b/>
+          <w:bCs/>
+          <w:color w:val="FF0000"/>
           <w:sz w:val="32"/>
           <w:szCs w:val="32"/>
         </w:rPr>
@@ -928,13 +1000,19 @@
         <w:textAlignment w:val="auto"/>
         <w:rPr>
           <w:rFonts w:hint="eastAsia" w:ascii="黑体" w:hAnsi="黑体" w:eastAsia="黑体" w:cs="黑体"/>
-          <w:sz w:val="32"/>
-          <w:szCs w:val="32"/>
-        </w:rPr>
-      </w:pPr>
-      <w:r>
-        <w:rPr>
-          <w:rFonts w:hint="eastAsia" w:ascii="黑体" w:hAnsi="黑体" w:eastAsia="黑体" w:cs="黑体"/>
+          <w:b/>
+          <w:bCs/>
+          <w:color w:val="FF0000"/>
+          <w:sz w:val="32"/>
+          <w:szCs w:val="32"/>
+        </w:rPr>
+      </w:pPr>
+      <w:r>
+        <w:rPr>
+          <w:rFonts w:hint="eastAsia" w:ascii="黑体" w:hAnsi="黑体" w:eastAsia="黑体" w:cs="黑体"/>
+          <w:b/>
+          <w:bCs/>
+          <w:color w:val="FF0000"/>
           <w:sz w:val="32"/>
           <w:szCs w:val="32"/>
         </w:rPr>
@@ -1312,13 +1390,19 @@
         <w:textAlignment w:val="auto"/>
         <w:rPr>
           <w:rFonts w:hint="eastAsia" w:ascii="黑体" w:hAnsi="黑体" w:eastAsia="黑体" w:cs="黑体"/>
-          <w:sz w:val="32"/>
-          <w:szCs w:val="32"/>
-        </w:rPr>
-      </w:pPr>
-      <w:r>
-        <w:rPr>
-          <w:rFonts w:hint="eastAsia" w:ascii="黑体" w:hAnsi="黑体" w:eastAsia="黑体" w:cs="黑体"/>
+          <w:b/>
+          <w:bCs/>
+          <w:color w:val="FF0000"/>
+          <w:sz w:val="32"/>
+          <w:szCs w:val="32"/>
+        </w:rPr>
+      </w:pPr>
+      <w:r>
+        <w:rPr>
+          <w:rFonts w:hint="eastAsia" w:ascii="黑体" w:hAnsi="黑体" w:eastAsia="黑体" w:cs="黑体"/>
+          <w:b/>
+          <w:bCs/>
+          <w:color w:val="FF0000"/>
           <w:sz w:val="32"/>
           <w:szCs w:val="32"/>
         </w:rPr>
@@ -1576,170 +1660,42 @@
           <w:rFonts w:hint="eastAsia" w:ascii="黑体" w:hAnsi="黑体" w:eastAsia="黑体" w:cs="黑体"/>
           <w:sz w:val="32"/>
           <w:szCs w:val="32"/>
-        </w:rPr>
-      </w:pPr>
-    </w:p>
-    <w:p>
-      <w:pPr>
-        <w:keepNext w:val="0"/>
-        <w:keepLines w:val="0"/>
-        <w:pageBreakBefore w:val="0"/>
-        <w:widowControl w:val="0"/>
-        <w:kinsoku/>
-        <w:wordWrap/>
-        <w:overflowPunct/>
-        <w:topLinePunct w:val="0"/>
-        <w:autoSpaceDE/>
-        <w:autoSpaceDN/>
-        <w:bidi w:val="0"/>
-        <w:adjustRightInd/>
-        <w:snapToGrid/>
-        <w:spacing w:line="460" w:lineRule="exact"/>
-        <w:textAlignment w:val="auto"/>
-        <w:rPr>
-          <w:rFonts w:hint="eastAsia" w:ascii="黑体" w:hAnsi="黑体" w:eastAsia="黑体" w:cs="黑体"/>
-          <w:sz w:val="32"/>
-          <w:szCs w:val="32"/>
-        </w:rPr>
-      </w:pPr>
-      <w:r>
-        <w:rPr>
-          <w:rFonts w:hint="eastAsia" w:ascii="黑体" w:hAnsi="黑体" w:eastAsia="黑体" w:cs="黑体"/>
-          <w:sz w:val="32"/>
-          <w:szCs w:val="32"/>
-        </w:rPr>
-        <w:t>管理信息系统永久商业授权</w:t>
-      </w:r>
-    </w:p>
-    <w:p>
-      <w:pPr>
-        <w:keepNext w:val="0"/>
-        <w:keepLines w:val="0"/>
-        <w:pageBreakBefore w:val="0"/>
-        <w:widowControl w:val="0"/>
-        <w:kinsoku/>
-        <w:wordWrap/>
-        <w:overflowPunct/>
-        <w:topLinePunct w:val="0"/>
-        <w:autoSpaceDE/>
-        <w:autoSpaceDN/>
-        <w:bidi w:val="0"/>
-        <w:adjustRightInd/>
-        <w:snapToGrid/>
-        <w:spacing w:line="460" w:lineRule="exact"/>
-        <w:ind w:firstLine="640" w:firstLineChars="200"/>
-        <w:textAlignment w:val="auto"/>
-        <w:rPr>
-          <w:rFonts w:hint="eastAsia" w:ascii="黑体" w:hAnsi="黑体" w:eastAsia="黑体" w:cs="黑体"/>
-          <w:sz w:val="32"/>
-          <w:szCs w:val="32"/>
-        </w:rPr>
-      </w:pPr>
-      <w:r>
-        <w:rPr>
-          <w:rFonts w:hint="eastAsia" w:ascii="黑体" w:hAnsi="黑体" w:eastAsia="黑体" w:cs="黑体"/>
-          <w:sz w:val="32"/>
-          <w:szCs w:val="32"/>
-        </w:rPr>
-        <w:t>永久使用标准版授权，无需续费。官网: s-cms.cn</w:t>
-      </w:r>
-    </w:p>
-    <w:p>
-      <w:pPr>
-        <w:keepNext w:val="0"/>
-        <w:keepLines w:val="0"/>
-        <w:pageBreakBefore w:val="0"/>
-        <w:widowControl w:val="0"/>
-        <w:kinsoku/>
-        <w:wordWrap/>
-        <w:overflowPunct/>
-        <w:topLinePunct w:val="0"/>
-        <w:autoSpaceDE/>
-        <w:autoSpaceDN/>
-        <w:bidi w:val="0"/>
-        <w:adjustRightInd/>
-        <w:snapToGrid/>
-        <w:spacing w:line="240" w:lineRule="auto"/>
-        <w:textAlignment w:val="auto"/>
-        <w:rPr>
-          <w:rFonts w:hint="eastAsia" w:ascii="黑体" w:hAnsi="黑体" w:eastAsia="黑体" w:cs="黑体"/>
-          <w:sz w:val="32"/>
-          <w:szCs w:val="32"/>
           <w:lang w:eastAsia="zh-CN"/>
         </w:rPr>
       </w:pPr>
-      <w:r>
-        <w:rPr>
-          <w:rFonts w:hint="eastAsia" w:ascii="黑体" w:hAnsi="黑体" w:eastAsia="黑体" w:cs="黑体"/>
-          <w:sz w:val="32"/>
-          <w:szCs w:val="32"/>
-          <w:lang w:eastAsia="zh-CN"/>
-        </w:rPr>
-        <w:drawing>
-          <wp:inline distT="0" distB="0" distL="114300" distR="114300">
-            <wp:extent cx="5298440" cy="2315210"/>
-            <wp:effectExtent l="0" t="0" r="16510" b="8890"/>
-            <wp:docPr id="7" name="图片 7" descr="cms"/>
-            <wp:cNvGraphicFramePr>
-              <a:graphicFrameLocks xmlns:a="http://schemas.openxmlformats.org/drawingml/2006/main" noChangeAspect="1"/>
-            </wp:cNvGraphicFramePr>
-            <a:graphic xmlns:a="http://schemas.openxmlformats.org/drawingml/2006/main">
-              <a:graphicData uri="http://schemas.openxmlformats.org/drawingml/2006/picture">
-                <pic:pic xmlns:pic="http://schemas.openxmlformats.org/drawingml/2006/picture">
-                  <pic:nvPicPr>
-                    <pic:cNvPr id="7" name="图片 7" descr="cms"/>
-                    <pic:cNvPicPr>
-                      <a:picLocks noChangeAspect="1"/>
-                    </pic:cNvPicPr>
-                  </pic:nvPicPr>
-                  <pic:blipFill>
-                    <a:blip r:embed="rId12"/>
-                    <a:stretch>
-                      <a:fillRect/>
-                    </a:stretch>
-                  </pic:blipFill>
-                  <pic:spPr>
-                    <a:xfrm>
-                      <a:off x="0" y="0"/>
-                      <a:ext cx="5298440" cy="2315210"/>
-                    </a:xfrm>
-                    <a:prstGeom prst="rect">
-                      <a:avLst/>
-                    </a:prstGeom>
-                  </pic:spPr>
-                </pic:pic>
-              </a:graphicData>
-            </a:graphic>
-          </wp:inline>
-        </w:drawing>
-      </w:r>
-    </w:p>
-    <w:p>
-      <w:pPr>
-        <w:keepNext w:val="0"/>
-        <w:keepLines w:val="0"/>
-        <w:pageBreakBefore w:val="0"/>
-        <w:widowControl w:val="0"/>
-        <w:kinsoku/>
-        <w:wordWrap/>
-        <w:overflowPunct/>
-        <w:topLinePunct w:val="0"/>
-        <w:autoSpaceDE/>
-        <w:autoSpaceDN/>
-        <w:bidi w:val="0"/>
-        <w:adjustRightInd/>
-        <w:snapToGrid/>
-        <w:spacing w:line="460" w:lineRule="exact"/>
-        <w:textAlignment w:val="auto"/>
-        <w:rPr>
-          <w:rFonts w:hint="eastAsia" w:ascii="黑体" w:hAnsi="黑体" w:eastAsia="黑体" w:cs="黑体"/>
-          <w:sz w:val="32"/>
-          <w:szCs w:val="32"/>
-        </w:rPr>
-      </w:pPr>
-      <w:r>
-        <w:rPr>
-          <w:rFonts w:hint="eastAsia" w:ascii="黑体" w:hAnsi="黑体" w:eastAsia="黑体" w:cs="黑体"/>
+    </w:p>
+    <w:p>
+      <w:pPr>
+        <w:keepNext w:val="0"/>
+        <w:keepLines w:val="0"/>
+        <w:pageBreakBefore w:val="0"/>
+        <w:widowControl w:val="0"/>
+        <w:kinsoku/>
+        <w:wordWrap/>
+        <w:overflowPunct/>
+        <w:topLinePunct w:val="0"/>
+        <w:autoSpaceDE/>
+        <w:autoSpaceDN/>
+        <w:bidi w:val="0"/>
+        <w:adjustRightInd/>
+        <w:snapToGrid/>
+        <w:spacing w:line="460" w:lineRule="exact"/>
+        <w:textAlignment w:val="auto"/>
+        <w:rPr>
+          <w:rFonts w:hint="eastAsia" w:ascii="黑体" w:hAnsi="黑体" w:eastAsia="黑体" w:cs="黑体"/>
+          <w:b/>
+          <w:bCs/>
+          <w:color w:val="FF0000"/>
+          <w:sz w:val="32"/>
+          <w:szCs w:val="32"/>
+        </w:rPr>
+      </w:pPr>
+      <w:r>
+        <w:rPr>
+          <w:rFonts w:hint="eastAsia" w:ascii="黑体" w:hAnsi="黑体" w:eastAsia="黑体" w:cs="黑体"/>
+          <w:b/>
+          <w:bCs/>
+          <w:color w:val="FF0000"/>
           <w:sz w:val="32"/>
           <w:szCs w:val="32"/>
         </w:rPr>
@@ -1828,7 +1784,7 @@
                     </pic:cNvPicPr>
                   </pic:nvPicPr>
                   <pic:blipFill>
-                    <a:blip r:embed="rId13"/>
+                    <a:blip r:embed="rId12"/>
                     <a:stretch>
                       <a:fillRect/>
                     </a:stretch>
@@ -1876,7 +1832,7 @@
     <w:sectPr>
       <w:footerReference r:id="rId3" w:type="default"/>
       <w:pgSz w:w="11906" w:h="16838"/>
-      <w:pgMar w:top="1440" w:right="1800" w:bottom="1440" w:left="1800" w:header="851" w:footer="992" w:gutter="0"/>
+      <w:pgMar w:top="1440" w:right="1800" w:bottom="1118" w:left="1800" w:header="851" w:footer="992" w:gutter="0"/>
       <w:cols w:space="425" w:num="1"/>
       <w:docGrid w:type="lines" w:linePitch="312" w:charSpace="0"/>
     </w:sectPr>
@@ -1957,7 +1913,7 @@
     <w:lsdException w:unhideWhenUsed="0" w:uiPriority="0" w:semiHidden="0" w:name="Normal Indent"/>
     <w:lsdException w:unhideWhenUsed="0" w:uiPriority="0" w:semiHidden="0" w:name="footnote text"/>
     <w:lsdException w:unhideWhenUsed="0" w:uiPriority="0" w:semiHidden="0" w:name="annotation text"/>
-    <w:lsdException w:unhideWhenUsed="0" w:uiPriority="0" w:semiHidden="0" w:name="header"/>
+    <w:lsdException w:qFormat="1" w:unhideWhenUsed="0" w:uiPriority="0" w:semiHidden="0" w:name="header"/>
     <w:lsdException w:unhideWhenUsed="0" w:uiPriority="0" w:semiHidden="0" w:name="footer"/>
     <w:lsdException w:unhideWhenUsed="0" w:uiPriority="0" w:semiHidden="0" w:name="index heading"/>
     <w:lsdException w:qFormat="1" w:uiPriority="0" w:name="caption"/>
@@ -2230,6 +2186,7 @@
   <w:style w:type="paragraph" w:styleId="3">
     <w:name w:val="header"/>
     <w:basedOn w:val="1"/>
+    <w:qFormat/>
     <w:uiPriority w:val="0"/>
     <w:pPr>
       <w:pBdr>
